--- a/Semana15/Ejercicio1.docx
+++ b/Semana15/Ejercicio1.docx
@@ -216,6 +216,7 @@
         <w:tc>
           <w:tcPr>
             <w:tcW w:w="1000" w:type="pct"/>
+            <w:shd w:val="clear" w:color="auto" w:fill="E2EFD9" w:themeFill="accent6" w:themeFillTint="33"/>
           </w:tcPr>
           <w:p>
             <w:pPr>
@@ -248,48 +249,72 @@
                 <w:lang w:val="es-MX"/>
               </w:rPr>
             </w:pPr>
-          </w:p>
-        </w:tc>
-        <w:tc>
-          <w:tcPr>
-            <w:tcW w:w="1000" w:type="pct"/>
-          </w:tcPr>
-          <w:p>
-            <w:pPr>
-              <w:pStyle w:val="NormalTabla10"/>
-              <w:jc w:val="center"/>
-              <w:rPr>
-                <w:lang w:val="es-MX"/>
-              </w:rPr>
-            </w:pPr>
-          </w:p>
-        </w:tc>
-        <w:tc>
-          <w:tcPr>
-            <w:tcW w:w="1000" w:type="pct"/>
-          </w:tcPr>
-          <w:p>
-            <w:pPr>
-              <w:pStyle w:val="NormalTabla10"/>
-              <w:jc w:val="center"/>
-              <w:rPr>
-                <w:lang w:val="es-MX"/>
-              </w:rPr>
-            </w:pPr>
-          </w:p>
-        </w:tc>
-        <w:tc>
-          <w:tcPr>
-            <w:tcW w:w="1000" w:type="pct"/>
-          </w:tcPr>
-          <w:p>
-            <w:pPr>
-              <w:pStyle w:val="NormalTabla10"/>
-              <w:jc w:val="center"/>
-              <w:rPr>
-                <w:lang w:val="es-MX"/>
-              </w:rPr>
-            </w:pPr>
+            <w:r>
+              <w:rPr>
+                <w:lang w:val="es-MX"/>
+              </w:rPr>
+              <w:t>Si</w:t>
+            </w:r>
+          </w:p>
+        </w:tc>
+        <w:tc>
+          <w:tcPr>
+            <w:tcW w:w="1000" w:type="pct"/>
+          </w:tcPr>
+          <w:p>
+            <w:pPr>
+              <w:pStyle w:val="NormalTabla10"/>
+              <w:jc w:val="center"/>
+              <w:rPr>
+                <w:lang w:val="es-MX"/>
+              </w:rPr>
+            </w:pPr>
+            <w:r>
+              <w:rPr>
+                <w:lang w:val="es-MX"/>
+              </w:rPr>
+              <w:t>Si</w:t>
+            </w:r>
+          </w:p>
+        </w:tc>
+        <w:tc>
+          <w:tcPr>
+            <w:tcW w:w="1000" w:type="pct"/>
+          </w:tcPr>
+          <w:p>
+            <w:pPr>
+              <w:pStyle w:val="NormalTabla10"/>
+              <w:jc w:val="center"/>
+              <w:rPr>
+                <w:lang w:val="es-MX"/>
+              </w:rPr>
+            </w:pPr>
+            <w:r>
+              <w:rPr>
+                <w:lang w:val="es-MX"/>
+              </w:rPr>
+              <w:t>Si</w:t>
+            </w:r>
+          </w:p>
+        </w:tc>
+        <w:tc>
+          <w:tcPr>
+            <w:tcW w:w="1000" w:type="pct"/>
+          </w:tcPr>
+          <w:p>
+            <w:pPr>
+              <w:pStyle w:val="NormalTabla10"/>
+              <w:jc w:val="center"/>
+              <w:rPr>
+                <w:lang w:val="es-MX"/>
+              </w:rPr>
+            </w:pPr>
+            <w:r>
+              <w:rPr>
+                <w:lang w:val="es-MX"/>
+              </w:rPr>
+              <w:t>No</w:t>
+            </w:r>
           </w:p>
         </w:tc>
       </w:tr>
@@ -297,6 +322,7 @@
         <w:tc>
           <w:tcPr>
             <w:tcW w:w="1000" w:type="pct"/>
+            <w:shd w:val="clear" w:color="auto" w:fill="E2EFD9" w:themeFill="accent6" w:themeFillTint="33"/>
           </w:tcPr>
           <w:p>
             <w:pPr>
@@ -329,48 +355,72 @@
                 <w:lang w:val="es-MX"/>
               </w:rPr>
             </w:pPr>
-          </w:p>
-        </w:tc>
-        <w:tc>
-          <w:tcPr>
-            <w:tcW w:w="1000" w:type="pct"/>
-          </w:tcPr>
-          <w:p>
-            <w:pPr>
-              <w:pStyle w:val="NormalTabla10"/>
-              <w:jc w:val="center"/>
-              <w:rPr>
-                <w:lang w:val="es-MX"/>
-              </w:rPr>
-            </w:pPr>
-          </w:p>
-        </w:tc>
-        <w:tc>
-          <w:tcPr>
-            <w:tcW w:w="1000" w:type="pct"/>
-          </w:tcPr>
-          <w:p>
-            <w:pPr>
-              <w:pStyle w:val="NormalTabla10"/>
-              <w:jc w:val="center"/>
-              <w:rPr>
-                <w:lang w:val="es-MX"/>
-              </w:rPr>
-            </w:pPr>
-          </w:p>
-        </w:tc>
-        <w:tc>
-          <w:tcPr>
-            <w:tcW w:w="1000" w:type="pct"/>
-          </w:tcPr>
-          <w:p>
-            <w:pPr>
-              <w:pStyle w:val="NormalTabla10"/>
-              <w:jc w:val="center"/>
-              <w:rPr>
-                <w:lang w:val="es-MX"/>
-              </w:rPr>
-            </w:pPr>
+            <w:r>
+              <w:rPr>
+                <w:lang w:val="es-MX"/>
+              </w:rPr>
+              <w:t>Si</w:t>
+            </w:r>
+          </w:p>
+        </w:tc>
+        <w:tc>
+          <w:tcPr>
+            <w:tcW w:w="1000" w:type="pct"/>
+          </w:tcPr>
+          <w:p>
+            <w:pPr>
+              <w:pStyle w:val="NormalTabla10"/>
+              <w:jc w:val="center"/>
+              <w:rPr>
+                <w:lang w:val="es-MX"/>
+              </w:rPr>
+            </w:pPr>
+            <w:r>
+              <w:rPr>
+                <w:lang w:val="es-MX"/>
+              </w:rPr>
+              <w:t>No</w:t>
+            </w:r>
+          </w:p>
+        </w:tc>
+        <w:tc>
+          <w:tcPr>
+            <w:tcW w:w="1000" w:type="pct"/>
+          </w:tcPr>
+          <w:p>
+            <w:pPr>
+              <w:pStyle w:val="NormalTabla10"/>
+              <w:jc w:val="center"/>
+              <w:rPr>
+                <w:lang w:val="es-MX"/>
+              </w:rPr>
+            </w:pPr>
+            <w:r>
+              <w:rPr>
+                <w:lang w:val="es-MX"/>
+              </w:rPr>
+              <w:t>Si</w:t>
+            </w:r>
+          </w:p>
+        </w:tc>
+        <w:tc>
+          <w:tcPr>
+            <w:tcW w:w="1000" w:type="pct"/>
+          </w:tcPr>
+          <w:p>
+            <w:pPr>
+              <w:pStyle w:val="NormalTabla10"/>
+              <w:jc w:val="center"/>
+              <w:rPr>
+                <w:lang w:val="es-MX"/>
+              </w:rPr>
+            </w:pPr>
+            <w:r>
+              <w:rPr>
+                <w:lang w:val="es-MX"/>
+              </w:rPr>
+              <w:t>No</w:t>
+            </w:r>
           </w:p>
         </w:tc>
       </w:tr>
@@ -378,6 +428,7 @@
         <w:tc>
           <w:tcPr>
             <w:tcW w:w="1000" w:type="pct"/>
+            <w:shd w:val="clear" w:color="auto" w:fill="E2EFD9" w:themeFill="accent6" w:themeFillTint="33"/>
           </w:tcPr>
           <w:p>
             <w:pPr>
@@ -410,48 +461,72 @@
                 <w:lang w:val="es-MX"/>
               </w:rPr>
             </w:pPr>
-          </w:p>
-        </w:tc>
-        <w:tc>
-          <w:tcPr>
-            <w:tcW w:w="1000" w:type="pct"/>
-          </w:tcPr>
-          <w:p>
-            <w:pPr>
-              <w:pStyle w:val="NormalTabla10"/>
-              <w:jc w:val="center"/>
-              <w:rPr>
-                <w:lang w:val="es-MX"/>
-              </w:rPr>
-            </w:pPr>
-          </w:p>
-        </w:tc>
-        <w:tc>
-          <w:tcPr>
-            <w:tcW w:w="1000" w:type="pct"/>
-          </w:tcPr>
-          <w:p>
-            <w:pPr>
-              <w:pStyle w:val="NormalTabla10"/>
-              <w:jc w:val="center"/>
-              <w:rPr>
-                <w:lang w:val="es-MX"/>
-              </w:rPr>
-            </w:pPr>
-          </w:p>
-        </w:tc>
-        <w:tc>
-          <w:tcPr>
-            <w:tcW w:w="1000" w:type="pct"/>
-          </w:tcPr>
-          <w:p>
-            <w:pPr>
-              <w:pStyle w:val="NormalTabla10"/>
-              <w:jc w:val="center"/>
-              <w:rPr>
-                <w:lang w:val="es-MX"/>
-              </w:rPr>
-            </w:pPr>
+            <w:r>
+              <w:rPr>
+                <w:lang w:val="es-MX"/>
+              </w:rPr>
+              <w:t>Si</w:t>
+            </w:r>
+          </w:p>
+        </w:tc>
+        <w:tc>
+          <w:tcPr>
+            <w:tcW w:w="1000" w:type="pct"/>
+          </w:tcPr>
+          <w:p>
+            <w:pPr>
+              <w:pStyle w:val="NormalTabla10"/>
+              <w:jc w:val="center"/>
+              <w:rPr>
+                <w:lang w:val="es-MX"/>
+              </w:rPr>
+            </w:pPr>
+            <w:r>
+              <w:rPr>
+                <w:lang w:val="es-MX"/>
+              </w:rPr>
+              <w:t>Si</w:t>
+            </w:r>
+          </w:p>
+        </w:tc>
+        <w:tc>
+          <w:tcPr>
+            <w:tcW w:w="1000" w:type="pct"/>
+          </w:tcPr>
+          <w:p>
+            <w:pPr>
+              <w:pStyle w:val="NormalTabla10"/>
+              <w:jc w:val="center"/>
+              <w:rPr>
+                <w:lang w:val="es-MX"/>
+              </w:rPr>
+            </w:pPr>
+            <w:r>
+              <w:rPr>
+                <w:lang w:val="es-MX"/>
+              </w:rPr>
+              <w:t>Si</w:t>
+            </w:r>
+          </w:p>
+        </w:tc>
+        <w:tc>
+          <w:tcPr>
+            <w:tcW w:w="1000" w:type="pct"/>
+          </w:tcPr>
+          <w:p>
+            <w:pPr>
+              <w:pStyle w:val="NormalTabla10"/>
+              <w:jc w:val="center"/>
+              <w:rPr>
+                <w:lang w:val="es-MX"/>
+              </w:rPr>
+            </w:pPr>
+            <w:r>
+              <w:rPr>
+                <w:lang w:val="es-MX"/>
+              </w:rPr>
+              <w:t>No</w:t>
+            </w:r>
           </w:p>
         </w:tc>
       </w:tr>
@@ -459,6 +534,7 @@
         <w:tc>
           <w:tcPr>
             <w:tcW w:w="1000" w:type="pct"/>
+            <w:shd w:val="clear" w:color="auto" w:fill="E2EFD9" w:themeFill="accent6" w:themeFillTint="33"/>
           </w:tcPr>
           <w:p>
             <w:pPr>
@@ -491,58 +567,299 @@
                 <w:lang w:val="es-MX"/>
               </w:rPr>
             </w:pPr>
-          </w:p>
-        </w:tc>
-        <w:tc>
-          <w:tcPr>
-            <w:tcW w:w="1000" w:type="pct"/>
-          </w:tcPr>
-          <w:p>
-            <w:pPr>
-              <w:pStyle w:val="NormalTabla10"/>
-              <w:jc w:val="center"/>
-              <w:rPr>
-                <w:lang w:val="es-MX"/>
-              </w:rPr>
-            </w:pPr>
-          </w:p>
-        </w:tc>
-        <w:tc>
-          <w:tcPr>
-            <w:tcW w:w="1000" w:type="pct"/>
-          </w:tcPr>
-          <w:p>
-            <w:pPr>
-              <w:pStyle w:val="NormalTabla10"/>
-              <w:jc w:val="center"/>
-              <w:rPr>
-                <w:lang w:val="es-MX"/>
-              </w:rPr>
-            </w:pPr>
-          </w:p>
-        </w:tc>
-        <w:tc>
-          <w:tcPr>
-            <w:tcW w:w="1000" w:type="pct"/>
-          </w:tcPr>
-          <w:p>
-            <w:pPr>
-              <w:pStyle w:val="NormalTabla10"/>
-              <w:jc w:val="center"/>
-              <w:rPr>
-                <w:lang w:val="es-MX"/>
-              </w:rPr>
-            </w:pPr>
+            <w:r>
+              <w:rPr>
+                <w:lang w:val="es-MX"/>
+              </w:rPr>
+              <w:t>Si</w:t>
+            </w:r>
+          </w:p>
+        </w:tc>
+        <w:tc>
+          <w:tcPr>
+            <w:tcW w:w="1000" w:type="pct"/>
+          </w:tcPr>
+          <w:p>
+            <w:pPr>
+              <w:pStyle w:val="NormalTabla10"/>
+              <w:jc w:val="center"/>
+              <w:rPr>
+                <w:lang w:val="es-MX"/>
+              </w:rPr>
+            </w:pPr>
+            <w:r>
+              <w:rPr>
+                <w:lang w:val="es-MX"/>
+              </w:rPr>
+              <w:t>Si</w:t>
+            </w:r>
+          </w:p>
+        </w:tc>
+        <w:tc>
+          <w:tcPr>
+            <w:tcW w:w="1000" w:type="pct"/>
+          </w:tcPr>
+          <w:p>
+            <w:pPr>
+              <w:pStyle w:val="NormalTabla10"/>
+              <w:jc w:val="center"/>
+              <w:rPr>
+                <w:lang w:val="es-MX"/>
+              </w:rPr>
+            </w:pPr>
+            <w:r>
+              <w:rPr>
+                <w:lang w:val="es-MX"/>
+              </w:rPr>
+              <w:t>No</w:t>
+            </w:r>
+          </w:p>
+        </w:tc>
+        <w:tc>
+          <w:tcPr>
+            <w:tcW w:w="1000" w:type="pct"/>
+          </w:tcPr>
+          <w:p>
+            <w:pPr>
+              <w:pStyle w:val="NormalTabla10"/>
+              <w:jc w:val="center"/>
+              <w:rPr>
+                <w:lang w:val="es-MX"/>
+              </w:rPr>
+            </w:pPr>
+            <w:r>
+              <w:rPr>
+                <w:lang w:val="es-MX"/>
+              </w:rPr>
+              <w:t>No</w:t>
+            </w:r>
           </w:p>
         </w:tc>
       </w:tr>
     </w:tbl>
     <w:p>
       <w:pPr>
-        <w:rPr>
-          <w:lang w:val="es-MX"/>
-        </w:rPr>
-      </w:pPr>
+        <w:pStyle w:val="Ttulo1"/>
+        <w:rPr>
+          <w:lang w:val="es-MX"/>
+        </w:rPr>
+      </w:pPr>
+      <w:r>
+        <w:rPr>
+          <w:lang w:val="es-MX"/>
+        </w:rPr>
+        <w:t>SCRIPT SQL</w:t>
+      </w:r>
+    </w:p>
+    <w:p>
+      <w:pPr>
+        <w:pStyle w:val="NormalScript"/>
+        <w:rPr>
+          <w:lang w:val="es-MX"/>
+        </w:rPr>
+      </w:pPr>
+    </w:p>
+    <w:p>
+      <w:pPr>
+        <w:pStyle w:val="NormalScript"/>
+        <w:rPr>
+          <w:lang w:val="es-MX"/>
+        </w:rPr>
+      </w:pPr>
+      <w:r>
+        <w:rPr>
+          <w:lang w:val="es-MX"/>
+        </w:rPr>
+        <w:t>USE [EDUCA]</w:t>
+      </w:r>
+    </w:p>
+    <w:p>
+      <w:pPr>
+        <w:pStyle w:val="NormalScript"/>
+        <w:rPr>
+          <w:lang w:val="es-MX"/>
+        </w:rPr>
+      </w:pPr>
+      <w:r>
+        <w:rPr>
+          <w:lang w:val="es-MX"/>
+        </w:rPr>
+        <w:t>GO</w:t>
+      </w:r>
+    </w:p>
+    <w:p>
+      <w:pPr>
+        <w:pStyle w:val="NormalScript"/>
+        <w:rPr>
+          <w:lang w:val="es-MX"/>
+        </w:rPr>
+      </w:pPr>
+    </w:p>
+    <w:p>
+      <w:pPr>
+        <w:pStyle w:val="NormalScript"/>
+        <w:rPr>
+          <w:lang w:val="es-MX"/>
+        </w:rPr>
+      </w:pPr>
+      <w:r>
+        <w:rPr>
+          <w:lang w:val="es-MX"/>
+        </w:rPr>
+        <w:t>CREATE ROLE [ROL_MATRICULA]</w:t>
+      </w:r>
+    </w:p>
+    <w:p>
+      <w:pPr>
+        <w:pStyle w:val="NormalScript"/>
+        <w:rPr>
+          <w:lang w:val="es-MX"/>
+        </w:rPr>
+      </w:pPr>
+      <w:r>
+        <w:rPr>
+          <w:lang w:val="es-MX"/>
+        </w:rPr>
+        <w:t>GO</w:t>
+      </w:r>
+    </w:p>
+    <w:p>
+      <w:pPr>
+        <w:pStyle w:val="NormalScript"/>
+        <w:rPr>
+          <w:lang w:val="es-MX"/>
+        </w:rPr>
+      </w:pPr>
+    </w:p>
+    <w:p>
+      <w:pPr>
+        <w:pStyle w:val="NormalScript"/>
+        <w:rPr>
+          <w:lang w:val="es-MX"/>
+        </w:rPr>
+      </w:pPr>
+      <w:r>
+        <w:rPr>
+          <w:lang w:val="es-MX"/>
+        </w:rPr>
+        <w:t>GRANT SELECT, INSERT, UPDATE ON ALUMNO TO ROL_MATRICULA</w:t>
+      </w:r>
+      <w:r>
+        <w:rPr>
+          <w:lang w:val="es-MX"/>
+        </w:rPr>
+        <w:t>;</w:t>
+      </w:r>
+    </w:p>
+    <w:p>
+      <w:pPr>
+        <w:pStyle w:val="NormalScript"/>
+        <w:rPr>
+          <w:lang w:val="es-MX"/>
+        </w:rPr>
+      </w:pPr>
+      <w:r>
+        <w:rPr>
+          <w:lang w:val="es-MX"/>
+        </w:rPr>
+        <w:t>GRANT INSERT, UPDATE ON CURSO TO ROL_MATRICULA</w:t>
+      </w:r>
+      <w:r>
+        <w:rPr>
+          <w:lang w:val="es-MX"/>
+        </w:rPr>
+        <w:t>;</w:t>
+      </w:r>
+    </w:p>
+    <w:p>
+      <w:pPr>
+        <w:pStyle w:val="NormalScript"/>
+        <w:rPr>
+          <w:lang w:val="es-MX"/>
+        </w:rPr>
+      </w:pPr>
+      <w:r>
+        <w:rPr>
+          <w:lang w:val="es-MX"/>
+        </w:rPr>
+        <w:t>GRANT SELECT, INSERT, UPDATE ON MATRICULA TO ROL_MATRICULA</w:t>
+      </w:r>
+      <w:r>
+        <w:rPr>
+          <w:lang w:val="es-MX"/>
+        </w:rPr>
+        <w:t>;</w:t>
+      </w:r>
+    </w:p>
+    <w:p>
+      <w:pPr>
+        <w:pStyle w:val="NormalScript"/>
+        <w:rPr>
+          <w:lang w:val="es-MX"/>
+        </w:rPr>
+      </w:pPr>
+      <w:r>
+        <w:rPr>
+          <w:lang w:val="es-MX"/>
+        </w:rPr>
+        <w:t>GRANT SELECT, INSERT ON PAGO TO ROL_MATRICULA</w:t>
+      </w:r>
+      <w:r>
+        <w:rPr>
+          <w:lang w:val="es-MX"/>
+        </w:rPr>
+        <w:t>;</w:t>
+      </w:r>
+    </w:p>
+    <w:p>
+      <w:pPr>
+        <w:pStyle w:val="NormalScript"/>
+        <w:rPr>
+          <w:lang w:val="es-MX"/>
+        </w:rPr>
+      </w:pPr>
+      <w:r>
+        <w:rPr>
+          <w:lang w:val="es-MX"/>
+        </w:rPr>
+        <w:t>GO</w:t>
+      </w:r>
+    </w:p>
+    <w:p>
+      <w:pPr>
+        <w:pStyle w:val="NormalScript"/>
+        <w:rPr>
+          <w:lang w:val="es-MX"/>
+        </w:rPr>
+      </w:pPr>
+    </w:p>
+    <w:p>
+      <w:pPr>
+        <w:pStyle w:val="NormalScript"/>
+        <w:rPr>
+          <w:lang w:val="es-MX"/>
+        </w:rPr>
+      </w:pPr>
+      <w:r>
+        <w:rPr>
+          <w:lang w:val="es-MX"/>
+        </w:rPr>
+        <w:t>ALTER ROLE [ROL_MATRICULA] ADD MEMBER [panchito]</w:t>
+      </w:r>
+    </w:p>
+    <w:p>
+      <w:pPr>
+        <w:pStyle w:val="NormalScript"/>
+        <w:rPr>
+          <w:lang w:val="es-MX"/>
+        </w:rPr>
+      </w:pPr>
+      <w:r>
+        <w:rPr>
+          <w:lang w:val="es-MX"/>
+        </w:rPr>
+        <w:t>GO</w:t>
+      </w:r>
     </w:p>
     <w:p>
       <w:pPr>
@@ -1220,14 +1537,13 @@
     <w:name w:val="NormalTabla10"/>
     <w:basedOn w:val="Normal"/>
     <w:qFormat/>
-    <w:rsid w:val="000859C8"/>
+    <w:rsid w:val="00B265E4"/>
     <w:pPr>
       <w:spacing w:before="60" w:after="60" w:line="276" w:lineRule="auto"/>
       <w:jc w:val="left"/>
     </w:pPr>
     <w:rPr>
       <w:rFonts w:eastAsia="Calibri" w:cs="Calibri"/>
-      <w:color w:val="7F7F7F" w:themeColor="text1" w:themeTint="80"/>
       <w:sz w:val="20"/>
       <w:szCs w:val="20"/>
       <w:lang w:val="es-ES_tradnl" w:eastAsia="es-PE"/>
